--- a/Food breakfast.docx
+++ b/Food breakfast.docx
@@ -407,6 +407,507 @@
           <w:szCs w:val="32"/>
         </w:rPr>
         <w:t>SUNRISE BREAKFAST</w:t>
+      </w:r>
+    </w:p>
+    <w:p>
+      <w:pPr>
+        <w:pStyle w:val="ListParagraph"/>
+        <w:numPr>
+          <w:ilvl w:val="0"/>
+          <w:numId w:val="2"/>
+        </w:numPr>
+        <w:rPr>
+          <w:sz w:val="32"/>
+          <w:szCs w:val="32"/>
+        </w:rPr>
+      </w:pPr>
+      <w:r>
+        <w:rPr>
+          <w:sz w:val="32"/>
+          <w:szCs w:val="32"/>
+        </w:rPr>
+        <w:t>CEREAL &amp; MILK</w:t>
+      </w:r>
+    </w:p>
+    <w:p>
+      <w:pPr>
+        <w:pStyle w:val="ListParagraph"/>
+        <w:numPr>
+          <w:ilvl w:val="0"/>
+          <w:numId w:val="2"/>
+        </w:numPr>
+        <w:rPr>
+          <w:sz w:val="32"/>
+          <w:szCs w:val="32"/>
+        </w:rPr>
+      </w:pPr>
+      <w:r>
+        <w:rPr>
+          <w:sz w:val="32"/>
+          <w:szCs w:val="32"/>
+        </w:rPr>
+        <w:t>WESTERN SANDWICH</w:t>
+      </w:r>
+    </w:p>
+    <w:p>
+      <w:pPr>
+        <w:pStyle w:val="ListParagraph"/>
+        <w:numPr>
+          <w:ilvl w:val="0"/>
+          <w:numId w:val="2"/>
+        </w:numPr>
+        <w:rPr>
+          <w:sz w:val="32"/>
+          <w:szCs w:val="32"/>
+        </w:rPr>
+      </w:pPr>
+      <w:r>
+        <w:rPr>
+          <w:sz w:val="32"/>
+          <w:szCs w:val="32"/>
+        </w:rPr>
+        <w:t>FLUFFY MUFFIN</w:t>
+      </w:r>
+    </w:p>
+    <w:p>
+      <w:pPr>
+        <w:pStyle w:val="ListParagraph"/>
+        <w:numPr>
+          <w:ilvl w:val="0"/>
+          <w:numId w:val="2"/>
+        </w:numPr>
+        <w:rPr>
+          <w:sz w:val="32"/>
+          <w:szCs w:val="32"/>
+        </w:rPr>
+      </w:pPr>
+      <w:r>
+        <w:rPr>
+          <w:sz w:val="32"/>
+          <w:szCs w:val="32"/>
+        </w:rPr>
+        <w:t>EGGS BENEDICT</w:t>
+      </w:r>
+    </w:p>
+    <w:p>
+      <w:pPr>
+        <w:pStyle w:val="ListParagraph"/>
+        <w:numPr>
+          <w:ilvl w:val="0"/>
+          <w:numId w:val="2"/>
+        </w:numPr>
+        <w:rPr>
+          <w:sz w:val="32"/>
+          <w:szCs w:val="32"/>
+        </w:rPr>
+      </w:pPr>
+      <w:r>
+        <w:rPr>
+          <w:sz w:val="32"/>
+          <w:szCs w:val="32"/>
+        </w:rPr>
+        <w:t>JUST WHITES (5 EGGS WHITE)</w:t>
+      </w:r>
+    </w:p>
+    <w:p>
+      <w:pPr>
+        <w:pStyle w:val="ListParagraph"/>
+        <w:numPr>
+          <w:ilvl w:val="0"/>
+          <w:numId w:val="2"/>
+        </w:numPr>
+        <w:rPr>
+          <w:sz w:val="32"/>
+          <w:szCs w:val="32"/>
+        </w:rPr>
+      </w:pPr>
+      <w:r>
+        <w:rPr>
+          <w:sz w:val="32"/>
+          <w:szCs w:val="32"/>
+        </w:rPr>
+        <w:t>SCRAMBLE</w:t>
+      </w:r>
+    </w:p>
+    <w:p>
+      <w:pPr>
+        <w:pStyle w:val="ListParagraph"/>
+        <w:numPr>
+          <w:ilvl w:val="0"/>
+          <w:numId w:val="2"/>
+        </w:numPr>
+        <w:rPr>
+          <w:sz w:val="32"/>
+          <w:szCs w:val="32"/>
+        </w:rPr>
+      </w:pPr>
+      <w:r>
+        <w:rPr>
+          <w:sz w:val="32"/>
+          <w:szCs w:val="32"/>
+        </w:rPr>
+        <w:t>GREEN WRAP</w:t>
+      </w:r>
+    </w:p>
+    <w:p>
+      <w:pPr>
+        <w:pStyle w:val="ListParagraph"/>
+        <w:numPr>
+          <w:ilvl w:val="0"/>
+          <w:numId w:val="2"/>
+        </w:numPr>
+        <w:rPr>
+          <w:sz w:val="32"/>
+          <w:szCs w:val="32"/>
+        </w:rPr>
+      </w:pPr>
+      <w:r>
+        <w:rPr>
+          <w:sz w:val="32"/>
+          <w:szCs w:val="32"/>
+        </w:rPr>
+        <w:t>AVOCADO EGG SANDWICH</w:t>
+      </w:r>
+    </w:p>
+    <w:p>
+      <w:pPr>
+        <w:pStyle w:val="ListParagraph"/>
+        <w:numPr>
+          <w:ilvl w:val="0"/>
+          <w:numId w:val="2"/>
+        </w:numPr>
+        <w:rPr>
+          <w:sz w:val="32"/>
+          <w:szCs w:val="32"/>
+        </w:rPr>
+      </w:pPr>
+      <w:r>
+        <w:rPr>
+          <w:sz w:val="32"/>
+          <w:szCs w:val="32"/>
+        </w:rPr>
+        <w:t>COUNTRY STYLE EGGS BENEDICT</w:t>
+      </w:r>
+    </w:p>
+    <w:p>
+      <w:pPr>
+        <w:pStyle w:val="ListParagraph"/>
+        <w:numPr>
+          <w:ilvl w:val="0"/>
+          <w:numId w:val="2"/>
+        </w:numPr>
+        <w:rPr>
+          <w:sz w:val="32"/>
+          <w:szCs w:val="32"/>
+        </w:rPr>
+      </w:pPr>
+      <w:r>
+        <w:rPr>
+          <w:sz w:val="32"/>
+          <w:szCs w:val="32"/>
+        </w:rPr>
+        <w:t>GOLDEN BROWN PANCAKES</w:t>
+      </w:r>
+    </w:p>
+    <w:p>
+      <w:pPr>
+        <w:pStyle w:val="ListParagraph"/>
+        <w:numPr>
+          <w:ilvl w:val="0"/>
+          <w:numId w:val="2"/>
+        </w:numPr>
+        <w:rPr>
+          <w:sz w:val="32"/>
+          <w:szCs w:val="32"/>
+        </w:rPr>
+      </w:pPr>
+      <w:r>
+        <w:rPr>
+          <w:sz w:val="32"/>
+          <w:szCs w:val="32"/>
+        </w:rPr>
+        <w:t>PLAIN OMELETTE</w:t>
+      </w:r>
+    </w:p>
+    <w:p>
+      <w:pPr>
+        <w:pStyle w:val="ListParagraph"/>
+        <w:numPr>
+          <w:ilvl w:val="0"/>
+          <w:numId w:val="2"/>
+        </w:numPr>
+        <w:rPr>
+          <w:sz w:val="32"/>
+          <w:szCs w:val="32"/>
+        </w:rPr>
+      </w:pPr>
+      <w:r>
+        <w:rPr>
+          <w:sz w:val="32"/>
+          <w:szCs w:val="32"/>
+        </w:rPr>
+        <w:lastRenderedPageBreak/>
+        <w:t>CHEESES OMELETTE</w:t>
+      </w:r>
+    </w:p>
+    <w:p>
+      <w:pPr>
+        <w:pStyle w:val="ListParagraph"/>
+        <w:numPr>
+          <w:ilvl w:val="0"/>
+          <w:numId w:val="2"/>
+        </w:numPr>
+        <w:rPr>
+          <w:sz w:val="32"/>
+          <w:szCs w:val="32"/>
+        </w:rPr>
+      </w:pPr>
+      <w:r>
+        <w:rPr>
+          <w:sz w:val="32"/>
+          <w:szCs w:val="32"/>
+        </w:rPr>
+        <w:t>L.E.O LOX, EGGS &amp; ONION</w:t>
+      </w:r>
+    </w:p>
+    <w:p>
+      <w:pPr>
+        <w:pStyle w:val="ListParagraph"/>
+        <w:numPr>
+          <w:ilvl w:val="0"/>
+          <w:numId w:val="2"/>
+        </w:numPr>
+        <w:rPr>
+          <w:sz w:val="32"/>
+          <w:szCs w:val="32"/>
+        </w:rPr>
+      </w:pPr>
+      <w:r>
+        <w:rPr>
+          <w:sz w:val="32"/>
+          <w:szCs w:val="32"/>
+        </w:rPr>
+        <w:t>VAGETABLE OMELETTE</w:t>
+      </w:r>
+    </w:p>
+    <w:p>
+      <w:pPr>
+        <w:pStyle w:val="ListParagraph"/>
+        <w:numPr>
+          <w:ilvl w:val="0"/>
+          <w:numId w:val="2"/>
+        </w:numPr>
+        <w:rPr>
+          <w:sz w:val="32"/>
+          <w:szCs w:val="32"/>
+        </w:rPr>
+      </w:pPr>
+      <w:r>
+        <w:rPr>
+          <w:sz w:val="32"/>
+          <w:szCs w:val="32"/>
+        </w:rPr>
+        <w:t>CHILI &amp; CHEDDAR CHEESE OMELETTE</w:t>
+      </w:r>
+    </w:p>
+    <w:p>
+      <w:pPr>
+        <w:pStyle w:val="ListParagraph"/>
+        <w:numPr>
+          <w:ilvl w:val="0"/>
+          <w:numId w:val="2"/>
+        </w:numPr>
+        <w:rPr>
+          <w:sz w:val="32"/>
+          <w:szCs w:val="32"/>
+        </w:rPr>
+      </w:pPr>
+      <w:r>
+        <w:rPr>
+          <w:sz w:val="32"/>
+          <w:szCs w:val="32"/>
+        </w:rPr>
+        <w:t>BANANA STACK</w:t>
+      </w:r>
+    </w:p>
+    <w:p>
+      <w:pPr>
+        <w:pStyle w:val="ListParagraph"/>
+        <w:numPr>
+          <w:ilvl w:val="0"/>
+          <w:numId w:val="2"/>
+        </w:numPr>
+        <w:rPr>
+          <w:sz w:val="32"/>
+          <w:szCs w:val="32"/>
+        </w:rPr>
+      </w:pPr>
+      <w:r>
+        <w:rPr>
+          <w:sz w:val="32"/>
+          <w:szCs w:val="32"/>
+        </w:rPr>
+        <w:t>BLUEBERRY STACK</w:t>
+      </w:r>
+    </w:p>
+    <w:p>
+      <w:pPr>
+        <w:pStyle w:val="ListParagraph"/>
+        <w:numPr>
+          <w:ilvl w:val="0"/>
+          <w:numId w:val="2"/>
+        </w:numPr>
+        <w:rPr>
+          <w:sz w:val="32"/>
+          <w:szCs w:val="32"/>
+        </w:rPr>
+      </w:pPr>
+      <w:r>
+        <w:rPr>
+          <w:sz w:val="32"/>
+          <w:szCs w:val="32"/>
+        </w:rPr>
+        <w:t>CHOCOLATE CHIP STACK</w:t>
+      </w:r>
+    </w:p>
+    <w:p>
+      <w:pPr>
+        <w:pStyle w:val="ListParagraph"/>
+        <w:numPr>
+          <w:ilvl w:val="0"/>
+          <w:numId w:val="2"/>
+        </w:numPr>
+        <w:rPr>
+          <w:sz w:val="32"/>
+          <w:szCs w:val="32"/>
+        </w:rPr>
+      </w:pPr>
+      <w:r>
+        <w:rPr>
+          <w:sz w:val="32"/>
+          <w:szCs w:val="32"/>
+        </w:rPr>
+        <w:t>NY STEAK &amp; 2 EGGS ANY STYLE</w:t>
+      </w:r>
+    </w:p>
+    <w:p>
+      <w:pPr>
+        <w:pStyle w:val="ListParagraph"/>
+        <w:numPr>
+          <w:ilvl w:val="0"/>
+          <w:numId w:val="2"/>
+        </w:numPr>
+        <w:rPr>
+          <w:sz w:val="32"/>
+          <w:szCs w:val="32"/>
+        </w:rPr>
+      </w:pPr>
+      <w:r>
+        <w:rPr>
+          <w:sz w:val="32"/>
+          <w:szCs w:val="32"/>
+        </w:rPr>
+        <w:t>CHOP STEAK &amp; 2 EGGS ANY STYLE</w:t>
+      </w:r>
+    </w:p>
+    <w:p>
+      <w:pPr>
+        <w:pStyle w:val="ListParagraph"/>
+        <w:numPr>
+          <w:ilvl w:val="0"/>
+          <w:numId w:val="2"/>
+        </w:numPr>
+        <w:rPr>
+          <w:sz w:val="32"/>
+          <w:szCs w:val="32"/>
+        </w:rPr>
+      </w:pPr>
+      <w:r>
+        <w:rPr>
+          <w:sz w:val="32"/>
+          <w:szCs w:val="32"/>
+        </w:rPr>
+        <w:t>HAM STEAK &amp; 2 EGGS ANY STYLE</w:t>
+      </w:r>
+    </w:p>
+    <w:p>
+      <w:pPr>
+        <w:pStyle w:val="ListParagraph"/>
+        <w:numPr>
+          <w:ilvl w:val="0"/>
+          <w:numId w:val="2"/>
+        </w:numPr>
+        <w:rPr>
+          <w:sz w:val="32"/>
+          <w:szCs w:val="32"/>
+        </w:rPr>
+      </w:pPr>
+      <w:r>
+        <w:rPr>
+          <w:sz w:val="32"/>
+          <w:szCs w:val="32"/>
+        </w:rPr>
+        <w:t>BISCUITS WITH SAUSAGE GRAVY &amp; 2 EGGS ANY STYLE</w:t>
+      </w:r>
+    </w:p>
+    <w:p>
+      <w:pPr>
+        <w:pStyle w:val="ListParagraph"/>
+        <w:numPr>
+          <w:ilvl w:val="0"/>
+          <w:numId w:val="2"/>
+        </w:numPr>
+        <w:rPr>
+          <w:sz w:val="32"/>
+          <w:szCs w:val="32"/>
+        </w:rPr>
+      </w:pPr>
+      <w:r>
+        <w:rPr>
+          <w:sz w:val="32"/>
+          <w:szCs w:val="32"/>
+        </w:rPr>
+        <w:t>CORNED BEEF HASH &amp; 2 EGGS ANY STYLE</w:t>
+      </w:r>
+    </w:p>
+    <w:p>
+      <w:pPr>
+        <w:pStyle w:val="ListParagraph"/>
+        <w:numPr>
+          <w:ilvl w:val="0"/>
+          <w:numId w:val="2"/>
+        </w:numPr>
+        <w:rPr>
+          <w:sz w:val="32"/>
+          <w:szCs w:val="32"/>
+        </w:rPr>
+      </w:pPr>
+      <w:r>
+        <w:rPr>
+          <w:sz w:val="32"/>
+          <w:szCs w:val="32"/>
+        </w:rPr>
+        <w:t>OVEN BAKED POTATOES &amp; PEPPERS</w:t>
+      </w:r>
+    </w:p>
+    <w:p>
+      <w:pPr>
+        <w:pStyle w:val="ListParagraph"/>
+        <w:numPr>
+          <w:ilvl w:val="0"/>
+          <w:numId w:val="2"/>
+        </w:numPr>
+        <w:rPr>
+          <w:sz w:val="32"/>
+          <w:szCs w:val="32"/>
+        </w:rPr>
+      </w:pPr>
+      <w:r>
+        <w:rPr>
+          <w:sz w:val="32"/>
+          <w:szCs w:val="32"/>
+        </w:rPr>
+        <w:t>ITALIAN VEGETABLE FRITTATA OR SCRAMBLED EGGS</w:t>
       </w:r>
       <w:bookmarkStart w:id="0" w:name="_GoBack"/>
       <w:bookmarkEnd w:id="0"/>
